--- a/Specifikacio.docx
+++ b/Specifikacio.docx
@@ -2,6 +2,45 @@
 <file path=word/document.xml><?xml version="1.0" encoding="utf-8"?>
 <w:document xmlns:wpc="http://schemas.microsoft.com/office/word/2010/wordprocessingCanvas" xmlns:cx="http://schemas.microsoft.com/office/drawing/2014/chartex" xmlns:cx1="http://schemas.microsoft.com/office/drawing/2015/9/8/chartex" xmlns:cx2="http://schemas.microsoft.com/office/drawing/2015/10/21/chartex" xmlns:cx3="http://schemas.microsoft.com/office/drawing/2016/5/9/chartex" xmlns:cx4="http://schemas.microsoft.com/office/drawing/2016/5/10/chartex" xmlns:cx5="http://schemas.microsoft.com/office/drawing/2016/5/11/chartex" xmlns:cx6="http://schemas.microsoft.com/office/drawing/2016/5/12/chartex" xmlns:cx7="http://schemas.microsoft.com/office/drawing/2016/5/13/chartex" xmlns:cx8="http://schemas.microsoft.com/office/drawing/2016/5/14/chartex" xmlns:mc="http://schemas.openxmlformats.org/markup-compatibility/2006" xmlns:aink="http://schemas.microsoft.com/office/drawing/2016/ink" xmlns:am3d="http://schemas.microsoft.com/office/drawing/2017/model3d" xmlns:o="urn:schemas-microsoft-com:office:office" xmlns:oel="http://schemas.microsoft.com/office/2019/extlst" xmlns:r="http://schemas.openxmlformats.org/officeDocument/2006/relationships" xmlns:m="http://schemas.openxmlformats.org/officeDocument/2006/math" xmlns:v="urn:schemas-microsoft-com:vml" xmlns:wp14="http://schemas.microsoft.com/office/word/2010/wordprocessingDrawing" xmlns:wp="http://schemas.openxmlformats.org/drawingml/2006/wordprocessingDrawing" xmlns:w10="urn:schemas-microsoft-com:office:word" xmlns:w="http://schemas.openxmlformats.org/wordprocessingml/2006/main" xmlns:w14="http://schemas.microsoft.com/office/word/2010/wordml" xmlns:w15="http://schemas.microsoft.com/office/word/2012/wordml" xmlns:w16cex="http://schemas.microsoft.com/office/word/2018/wordml/cex" xmlns:w16cid="http://schemas.microsoft.com/office/word/2016/wordml/cid" xmlns:w16="http://schemas.microsoft.com/office/word/2018/wordml" xmlns:w16du="http://schemas.microsoft.com/office/word/2023/wordml/word16du" xmlns:w16sdtdh="http://schemas.microsoft.com/office/word/2020/wordml/sdtdatahash" xmlns:w16se="http://schemas.microsoft.com/office/word/2015/wordml/symex" xmlns:wpg="http://schemas.microsoft.com/office/word/2010/wordprocessingGroup" xmlns:wpi="http://schemas.microsoft.com/office/word/2010/wordprocessingInk" xmlns:wne="http://schemas.microsoft.com/office/word/2006/wordml" xmlns:wps="http://schemas.microsoft.com/office/word/2010/wordprocessingShape" mc:Ignorable="w14 w15 w16se w16cid w16 w16cex w16sdtdh w16du wp14">
   <w:body>
+    <w:p>
+      <w:pPr>
+        <w:spacing w:after="0"/>
+        <w:ind w:left="720" w:hanging="360"/>
+        <w:jc w:val="center"/>
+        <w:rPr>
+          <w:rFonts w:ascii="Times New Roman" w:hAnsi="Times New Roman" w:cs="Times New Roman"/>
+          <w:sz w:val="48"/>
+          <w:szCs w:val="48"/>
+        </w:rPr>
+      </w:pPr>
+      <w:r>
+        <w:rPr>
+          <w:rFonts w:ascii="Times New Roman" w:hAnsi="Times New Roman" w:cs="Times New Roman"/>
+          <w:sz w:val="48"/>
+          <w:szCs w:val="48"/>
+        </w:rPr>
+        <w:t>FarmR (NHF1) specifikáció</w:t>
+      </w:r>
+    </w:p>
+    <w:p>
+      <w:pPr>
+        <w:ind w:left="720" w:hanging="360"/>
+        <w:jc w:val="center"/>
+        <w:rPr>
+          <w:rFonts w:ascii="Times New Roman" w:hAnsi="Times New Roman" w:cs="Times New Roman"/>
+          <w:sz w:val="28"/>
+          <w:szCs w:val="28"/>
+        </w:rPr>
+      </w:pPr>
+      <w:r>
+        <w:rPr>
+          <w:rFonts w:ascii="Times New Roman" w:hAnsi="Times New Roman" w:cs="Times New Roman"/>
+          <w:sz w:val="28"/>
+          <w:szCs w:val="28"/>
+        </w:rPr>
+        <w:t>Hozák Krisztián Attila</w:t>
+      </w:r>
+    </w:p>
     <w:p>
       <w:pPr>
         <w:pStyle w:val="Listaszerbekezds"/>
@@ -65,27 +104,25 @@
         <w:rPr>
           <w:rFonts w:ascii="Times New Roman" w:hAnsi="Times New Roman" w:cs="Times New Roman"/>
         </w:rPr>
-        <w:t>, ezzel a saját pontszámát.</w:t>
-      </w:r>
-      <w:r>
-        <w:rPr>
-          <w:rFonts w:ascii="Times New Roman" w:hAnsi="Times New Roman" w:cs="Times New Roman"/>
-        </w:rPr>
-        <w:t xml:space="preserve"> A játék SDL2 és C nyelven készül, és tartalmazza a karakter mozgását egy csempézett (</w:t>
-      </w:r>
-      <w:proofErr w:type="spellStart"/>
-      <w:r>
-        <w:rPr>
-          <w:rFonts w:ascii="Times New Roman" w:hAnsi="Times New Roman" w:cs="Times New Roman"/>
-        </w:rPr>
-        <w:t>tile-based</w:t>
-      </w:r>
-      <w:proofErr w:type="spellEnd"/>
-      <w:r>
-        <w:rPr>
-          <w:rFonts w:ascii="Times New Roman" w:hAnsi="Times New Roman" w:cs="Times New Roman"/>
-        </w:rPr>
-        <w:t>) térképen, kamerakezelést, valamint különböző interaktív elemeket a farm működésének biztosításához.</w:t>
+        <w:t>, ezzel a saját pontszámát</w:t>
+      </w:r>
+      <w:r>
+        <w:rPr>
+          <w:rFonts w:ascii="Times New Roman" w:hAnsi="Times New Roman" w:cs="Times New Roman"/>
+        </w:rPr>
+        <w:t xml:space="preserve"> növelve</w:t>
+      </w:r>
+      <w:r>
+        <w:rPr>
+          <w:rFonts w:ascii="Times New Roman" w:hAnsi="Times New Roman" w:cs="Times New Roman"/>
+        </w:rPr>
+        <w:t>.</w:t>
+      </w:r>
+      <w:r>
+        <w:rPr>
+          <w:rFonts w:ascii="Times New Roman" w:hAnsi="Times New Roman" w:cs="Times New Roman"/>
+        </w:rPr>
+        <w:t xml:space="preserve"> A játék SDL2 és C nyelven készül, és tartalmazza a karakter mozgását egy csempézett (tile-based) térképen, kamerakezelést, valamint különböző interaktív elemeket a farm működésének biztosításához.</w:t>
       </w:r>
     </w:p>
     <w:p>
@@ -131,41 +168,13 @@
         <w:rPr>
           <w:rFonts w:ascii="Times New Roman" w:hAnsi="Times New Roman" w:cs="Times New Roman"/>
         </w:rPr>
-        <w:t xml:space="preserve"> (</w:t>
-      </w:r>
-      <w:proofErr w:type="spellStart"/>
-      <w:r>
-        <w:rPr>
-          <w:rFonts w:ascii="Times New Roman" w:hAnsi="Times New Roman" w:cs="Times New Roman"/>
-        </w:rPr>
-        <w:t>FarmR</w:t>
-      </w:r>
-      <w:proofErr w:type="spellEnd"/>
-      <w:r>
-        <w:rPr>
-          <w:rFonts w:ascii="Times New Roman" w:hAnsi="Times New Roman" w:cs="Times New Roman"/>
-        </w:rPr>
-        <w:t>) egy farmos</w:t>
-      </w:r>
-      <w:r>
-        <w:rPr>
-          <w:rFonts w:ascii="Times New Roman" w:hAnsi="Times New Roman" w:cs="Times New Roman"/>
-        </w:rPr>
-        <w:t xml:space="preserve"> játék, amely több farmos játék mechanikáit öleli fel. A grafikai kinézetét a „</w:t>
-      </w:r>
-      <w:proofErr w:type="spellStart"/>
-      <w:r>
-        <w:rPr>
-          <w:rFonts w:ascii="Times New Roman" w:hAnsi="Times New Roman" w:cs="Times New Roman"/>
-        </w:rPr>
-        <w:t>Stardew</w:t>
-      </w:r>
-      <w:proofErr w:type="spellEnd"/>
-      <w:r>
-        <w:rPr>
-          <w:rFonts w:ascii="Times New Roman" w:hAnsi="Times New Roman" w:cs="Times New Roman"/>
-        </w:rPr>
-        <w:t xml:space="preserve"> Valley” inspirálta, az eladási mechanikát a „Farming Simulator” franchise alapjára van elkészítve. </w:t>
+        <w:t xml:space="preserve"> (FarmR) egy farmos</w:t>
+      </w:r>
+      <w:r>
+        <w:rPr>
+          <w:rFonts w:ascii="Times New Roman" w:hAnsi="Times New Roman" w:cs="Times New Roman"/>
+        </w:rPr>
+        <w:t xml:space="preserve"> játék, amely több farmos játék mechanikáit öleli fel. A grafikai kinézetét a „Stardew Valley” inspirálta, az eladási mechanikát a „Farming Simulator” franchise alapjára van elkészítve. </w:t>
       </w:r>
       <w:r>
         <w:rPr>
@@ -309,21 +318,7 @@
         <w:rPr>
           <w:rFonts w:ascii="Times New Roman" w:hAnsi="Times New Roman" w:cs="Times New Roman"/>
         </w:rPr>
-        <w:t xml:space="preserve">A </w:t>
-      </w:r>
-      <w:proofErr w:type="spellStart"/>
-      <w:r>
-        <w:rPr>
-          <w:rFonts w:ascii="Times New Roman" w:hAnsi="Times New Roman" w:cs="Times New Roman"/>
-        </w:rPr>
-        <w:t>játékbeli</w:t>
-      </w:r>
-      <w:proofErr w:type="spellEnd"/>
-      <w:r>
-        <w:rPr>
-          <w:rFonts w:ascii="Times New Roman" w:hAnsi="Times New Roman" w:cs="Times New Roman"/>
-        </w:rPr>
-        <w:t xml:space="preserve"> idő egyenlő a valósidővel! </w:t>
+        <w:t xml:space="preserve">A játékbeli idő egyenlő a valósidővel! </w:t>
       </w:r>
     </w:p>
     <w:p>
@@ -397,21 +392,7 @@
         <w:rPr>
           <w:rFonts w:ascii="Times New Roman" w:hAnsi="Times New Roman" w:cs="Times New Roman"/>
         </w:rPr>
-        <w:t>Szünet (</w:t>
-      </w:r>
-      <w:proofErr w:type="spellStart"/>
-      <w:r>
-        <w:rPr>
-          <w:rFonts w:ascii="Times New Roman" w:hAnsi="Times New Roman" w:cs="Times New Roman"/>
-        </w:rPr>
-        <w:t>Pause</w:t>
-      </w:r>
-      <w:proofErr w:type="spellEnd"/>
-      <w:r>
-        <w:rPr>
-          <w:rFonts w:ascii="Times New Roman" w:hAnsi="Times New Roman" w:cs="Times New Roman"/>
-        </w:rPr>
-        <w:t>) menü: A játék „szüneteltetése”, Gyors mentés funkció és a főmenübe való kilépés lehetősége.</w:t>
+        <w:t>Szünet (Pause) menü: A játék „szüneteltetése”, Gyors mentés funkció és a főmenübe való kilépés lehetősége.</w:t>
       </w:r>
     </w:p>
     <w:p>
@@ -429,21 +410,7 @@
         <w:rPr>
           <w:rFonts w:ascii="Times New Roman" w:hAnsi="Times New Roman" w:cs="Times New Roman"/>
         </w:rPr>
-        <w:t>Hátizsák (</w:t>
-      </w:r>
-      <w:proofErr w:type="spellStart"/>
-      <w:r>
-        <w:rPr>
-          <w:rFonts w:ascii="Times New Roman" w:hAnsi="Times New Roman" w:cs="Times New Roman"/>
-        </w:rPr>
-        <w:t>Inventory</w:t>
-      </w:r>
-      <w:proofErr w:type="spellEnd"/>
-      <w:r>
-        <w:rPr>
-          <w:rFonts w:ascii="Times New Roman" w:hAnsi="Times New Roman" w:cs="Times New Roman"/>
-        </w:rPr>
-        <w:t>): A játékosnál tartott tárgyak menedzselése (Pl. Kapa, öntözőkanna stb.).</w:t>
+        <w:t>Hátizsák (Inventory): A játékosnál tartott tárgyak menedzselése (Pl. Kapa, öntözőkanna stb.).</w:t>
       </w:r>
     </w:p>
     <w:p>
@@ -577,6 +544,7 @@
         <w:rPr>
           <w:rFonts w:ascii="Times New Roman" w:hAnsi="Times New Roman" w:cs="Times New Roman"/>
         </w:rPr>
+        <w:lastRenderedPageBreak/>
         <w:t>1. stádium: Alap játékmechanikák. Pálya létrehozása, játékos mozgása, térkép megjelenítése. Egy alap „játékmotor” kialakítása, amelyre a későbbiekben lehet építeni</w:t>
       </w:r>
       <w:r>
@@ -601,7 +569,6 @@
         <w:rPr>
           <w:rFonts w:ascii="Times New Roman" w:hAnsi="Times New Roman" w:cs="Times New Roman"/>
         </w:rPr>
-        <w:lastRenderedPageBreak/>
         <w:t>2. stádium: Alap grafikák megrajzolása, animációk implementálása, növények növési progressziója</w:t>
       </w:r>
       <w:r>
@@ -626,35 +593,7 @@
         <w:rPr>
           <w:rFonts w:ascii="Times New Roman" w:hAnsi="Times New Roman" w:cs="Times New Roman"/>
         </w:rPr>
-        <w:t>3. stádium: Eladási mechanika létrehozása és implementációja, Hátizsák (</w:t>
-      </w:r>
-      <w:proofErr w:type="spellStart"/>
-      <w:r>
-        <w:rPr>
-          <w:rFonts w:ascii="Times New Roman" w:hAnsi="Times New Roman" w:cs="Times New Roman"/>
-        </w:rPr>
-        <w:t>Inventory</w:t>
-      </w:r>
-      <w:proofErr w:type="spellEnd"/>
-      <w:r>
-        <w:rPr>
-          <w:rFonts w:ascii="Times New Roman" w:hAnsi="Times New Roman" w:cs="Times New Roman"/>
-        </w:rPr>
-        <w:t>) rendszer létrehozása és ezzel együtt a főmenü, szünet (</w:t>
-      </w:r>
-      <w:proofErr w:type="spellStart"/>
-      <w:r>
-        <w:rPr>
-          <w:rFonts w:ascii="Times New Roman" w:hAnsi="Times New Roman" w:cs="Times New Roman"/>
-        </w:rPr>
-        <w:t>pause</w:t>
-      </w:r>
-      <w:proofErr w:type="spellEnd"/>
-      <w:r>
-        <w:rPr>
-          <w:rFonts w:ascii="Times New Roman" w:hAnsi="Times New Roman" w:cs="Times New Roman"/>
-        </w:rPr>
-        <w:t>) menü létrehozása, mentés rendszer implementációja.</w:t>
+        <w:t>3. stádium: Eladási mechanika létrehozása és implementációja, Hátizsák (Inventory) rendszer létrehozása és ezzel együtt a főmenü, szünet (pause) menü létrehozása, mentés rendszer implementációja.</w:t>
       </w:r>
     </w:p>
     <w:p>
@@ -672,35 +611,7 @@
         <w:rPr>
           <w:rFonts w:ascii="Times New Roman" w:hAnsi="Times New Roman" w:cs="Times New Roman"/>
         </w:rPr>
-        <w:t>4. stádium: Új mentés kezdeténél, „</w:t>
-      </w:r>
-      <w:proofErr w:type="spellStart"/>
-      <w:r>
-        <w:rPr>
-          <w:rFonts w:ascii="Times New Roman" w:hAnsi="Times New Roman" w:cs="Times New Roman"/>
-        </w:rPr>
-        <w:t>Noise</w:t>
-      </w:r>
-      <w:proofErr w:type="spellEnd"/>
-      <w:r>
-        <w:rPr>
-          <w:rFonts w:ascii="Times New Roman" w:hAnsi="Times New Roman" w:cs="Times New Roman"/>
-        </w:rPr>
-        <w:t xml:space="preserve">-map” implementáció a termőföld termékenységének meghatározására, Siló/takarmány tárolás </w:t>
-      </w:r>
-      <w:proofErr w:type="spellStart"/>
-      <w:r>
-        <w:rPr>
-          <w:rFonts w:ascii="Times New Roman" w:hAnsi="Times New Roman" w:cs="Times New Roman"/>
-        </w:rPr>
-        <w:t>mechnikák</w:t>
-      </w:r>
-      <w:proofErr w:type="spellEnd"/>
-      <w:r>
-        <w:rPr>
-          <w:rFonts w:ascii="Times New Roman" w:hAnsi="Times New Roman" w:cs="Times New Roman"/>
-        </w:rPr>
-        <w:t xml:space="preserve"> létrehozása</w:t>
+        <w:t>4. stádium: Új mentés kezdeténél, Siló/takarmány tárolás mechnikák létrehozása</w:t>
       </w:r>
       <w:r>
         <w:rPr>
@@ -770,21 +681,7 @@
         <w:rPr>
           <w:rFonts w:ascii="Times New Roman" w:hAnsi="Times New Roman" w:cs="Times New Roman"/>
         </w:rPr>
-        <w:t xml:space="preserve">Minden grafika, textúra saját </w:t>
-      </w:r>
-      <w:proofErr w:type="spellStart"/>
-      <w:r>
-        <w:rPr>
-          <w:rFonts w:ascii="Times New Roman" w:hAnsi="Times New Roman" w:cs="Times New Roman"/>
-        </w:rPr>
-        <w:t>készítésű</w:t>
-      </w:r>
-      <w:proofErr w:type="spellEnd"/>
-      <w:r>
-        <w:rPr>
-          <w:rFonts w:ascii="Times New Roman" w:hAnsi="Times New Roman" w:cs="Times New Roman"/>
-        </w:rPr>
-        <w:t>, nincsen felhasználva semmilyen szerzői jog védett fájl felhasználva.</w:t>
+        <w:t>Minden grafika, textúra saját készítésű, nincsen felhasználva semmilyen szerzői jog védett fájl felhasználva.</w:t>
       </w:r>
     </w:p>
     <w:p>
@@ -805,31 +702,13 @@
         <w:t xml:space="preserve">A teljes kódbázis itt található meg: </w:t>
       </w:r>
       <w:hyperlink r:id="rId5" w:history="1">
-        <w:proofErr w:type="spellStart"/>
         <w:r>
           <w:rPr>
             <w:rStyle w:val="Hiperhivatkozs"/>
             <w:rFonts w:ascii="Times New Roman" w:hAnsi="Times New Roman" w:cs="Times New Roman"/>
           </w:rPr>
-          <w:t>Github</w:t>
+          <w:t>Github/Chri6s/NHF_Farm</w:t>
         </w:r>
-        <w:proofErr w:type="spellEnd"/>
-        <w:r>
-          <w:rPr>
-            <w:rStyle w:val="Hiperhivatkozs"/>
-            <w:rFonts w:ascii="Times New Roman" w:hAnsi="Times New Roman" w:cs="Times New Roman"/>
-          </w:rPr>
-          <w:t>/Chri6s/</w:t>
-        </w:r>
-        <w:proofErr w:type="spellStart"/>
-        <w:r>
-          <w:rPr>
-            <w:rStyle w:val="Hiperhivatkozs"/>
-            <w:rFonts w:ascii="Times New Roman" w:hAnsi="Times New Roman" w:cs="Times New Roman"/>
-          </w:rPr>
-          <w:t>NHF_Farm</w:t>
-        </w:r>
-        <w:proofErr w:type="spellEnd"/>
       </w:hyperlink>
       <w:r>
         <w:rPr>
@@ -2225,6 +2104,7 @@
   <w:style w:type="character" w:default="1" w:styleId="Bekezdsalapbettpusa">
     <w:name w:val="Default Paragraph Font"/>
     <w:uiPriority w:val="1"/>
+    <w:semiHidden/>
     <w:unhideWhenUsed/>
   </w:style>
   <w:style w:type="table" w:default="1" w:styleId="Normltblzat">
